--- a/docs/draft2/ENVIRONMENTAL DRIVERS OF TAXONOMIC AND FUNCTIONAL DIVERSITY OF RIPARIAN PLANT COMMUNITIES  IN A MODIFIED LANDSCAPE_2.docx
+++ b/docs/draft2/ENVIRONMENTAL DRIVERS OF TAXONOMIC AND FUNCTIONAL DIVERSITY OF RIPARIAN PLANT COMMUNITIES  IN A MODIFIED LANDSCAPE_2.docx
@@ -1443,31 +1443,7 @@
         <w:t xml:space="preserve"> vegetation responses to hydrological alteration in a modified landscape in south-east Queensland, Australia. Our aim was to tease apart the environmental factors associated with taxonomic and functional diversity and the abundance of exotic species in riparian plant communities. </w:t>
       </w:r>
       <w:r>
-        <w:t xml:space="preserve">A set of hypotheses about environmental heterogeneity – diversity relationships guided our approach:  1a.) </w:t>
-      </w:r>
-      <w:proofErr w:type="gramStart"/>
-      <w:r>
-        <w:t>species</w:t>
-      </w:r>
-      <w:proofErr w:type="gramEnd"/>
-      <w:r>
-        <w:t xml:space="preserve"> richness and functional diversity increase and abundance of exotic species decreases monotonically with increasing hydrological heterogeneity; 1b.) </w:t>
-      </w:r>
-      <w:proofErr w:type="gramStart"/>
-      <w:r>
-        <w:t>species</w:t>
-      </w:r>
-      <w:proofErr w:type="gramEnd"/>
-      <w:r>
-        <w:t xml:space="preserve"> richness, functional diversity and abundance of exotic species show unimodal relationships with hydrological heterogeneity; 2.) </w:t>
-      </w:r>
-      <w:proofErr w:type="gramStart"/>
-      <w:r>
-        <w:t>species</w:t>
-      </w:r>
-      <w:proofErr w:type="gramEnd"/>
-      <w:r>
-        <w:t xml:space="preserve"> richness and functional diversity decrease and abundance of exotic species increases along gradients of increasing flow modification and catchment land-use intensity.</w:t>
+        <w:t>A set of hypotheses about environmental heterogeneity – diversity relationships guided our approach:  1a.) species richness and functional diversity increase and abundance of exotic species decreases monotonically with increasing hydrological heterogeneity; 1b.) species richness, functional diversity and abundance of exotic species show unimodal relationships with hydrological heterogeneity; 2.) species richness and functional diversity decrease and abundance of exotic species increases along gradients of increasing flow modification and catchment land-use intensity.</w:t>
       </w:r>
     </w:p>
     <w:p>
@@ -1741,24 +1717,14 @@
       <w:r>
         <w:t xml:space="preserve">Figure </w:t>
       </w:r>
-      <w:r>
-        <w:fldChar w:fldCharType="begin"/>
-      </w:r>
-      <w:r>
-        <w:instrText xml:space="preserve"> SEQ Figure \* ARABIC </w:instrText>
-      </w:r>
-      <w:r>
-        <w:fldChar w:fldCharType="separate"/>
-      </w:r>
-      <w:r>
-        <w:rPr>
-          <w:noProof/>
-        </w:rPr>
-        <w:t>1</w:t>
-      </w:r>
-      <w:r>
-        <w:fldChar w:fldCharType="end"/>
-      </w:r>
+      <w:fldSimple w:instr=" SEQ Figure \* ARABIC ">
+        <w:r>
+          <w:rPr>
+            <w:noProof/>
+          </w:rPr>
+          <w:t>1</w:t>
+        </w:r>
+      </w:fldSimple>
       <w:r>
         <w:t xml:space="preserve">. Study catchments and locations of </w:t>
       </w:r>
@@ -4407,15 +4373,7 @@
               <w:spacing w:line="480" w:lineRule="auto"/>
             </w:pPr>
             <w:r>
-              <w:t xml:space="preserve">SLA is associated with leaf construction cost, photosynthetic rate and </w:t>
-            </w:r>
-            <w:proofErr w:type="gramStart"/>
-            <w:r>
-              <w:t>carbon :</w:t>
-            </w:r>
-            <w:proofErr w:type="gramEnd"/>
-            <w:r>
-              <w:t xml:space="preserve"> nitrogen economics. Indicator of  ecological strategy under favourable vs. stressful conditions</w:t>
+              <w:t>SLA is associated with leaf construction cost, photosynthetic rate and carbon : nitrogen economics. Indicator of  ecological strategy under favourable vs. stressful conditions</w:t>
             </w:r>
             <w:r>
               <w:fldChar w:fldCharType="begin" w:fldLock="1"/>
@@ -5991,15 +5949,7 @@
         <w:t>Fig 2</w:t>
       </w:r>
       <w:r>
-        <w:t>a</w:t>
-      </w:r>
-      <w:proofErr w:type="gramStart"/>
-      <w:r>
-        <w:t>,b</w:t>
-      </w:r>
-      <w:proofErr w:type="gramEnd"/>
-      <w:r>
-        <w:t>). Hydrology and flow modification were co-dominant, while climate and soil variables contributed a minor component of variation; variation explained by the climate model was almost comp</w:t>
+        <w:t>a,b). Hydrology and flow modification were co-dominant, while climate and soil variables contributed a minor component of variation; variation explained by the climate model was almost comp</w:t>
       </w:r>
       <w:r>
         <w:t>letely subsumed by the hydrological</w:t>
@@ -6177,18 +6127,10 @@
         <w:t>2</w:t>
       </w:r>
       <w:r>
-        <w:t xml:space="preserve"> = 0.412</w:t>
-      </w:r>
-      <w:proofErr w:type="gramStart"/>
-      <w:r>
-        <w:t>,</w:t>
-      </w:r>
-      <w:r>
-        <w:t>Fig</w:t>
-      </w:r>
-      <w:proofErr w:type="gramEnd"/>
-      <w:r>
-        <w:t xml:space="preserve"> 2</w:t>
+        <w:t xml:space="preserve"> = 0.412,</w:t>
+      </w:r>
+      <w:r>
+        <w:t>Fig 2</w:t>
       </w:r>
       <w:r>
         <w:t xml:space="preserve">h), and corroborated the trend observed in </w:t>
@@ -6392,15 +6334,7 @@
         <w:t>Fig 3</w:t>
       </w:r>
       <w:r>
-        <w:t>a</w:t>
-      </w:r>
-      <w:proofErr w:type="gramStart"/>
-      <w:r>
-        <w:t>,b</w:t>
-      </w:r>
-      <w:proofErr w:type="gramEnd"/>
-      <w:r>
-        <w:t xml:space="preserve">), of which the hydrological model gave the most explanatory power. Soil variables independently explained a small fraction of variation, and while flow modification and climatic variables were also associated with FRic.SES, neither model explained any variation independently. </w:t>
+        <w:t xml:space="preserve">a,b), of which the hydrological model gave the most explanatory power. Soil variables independently explained a small fraction of variation, and while flow modification and climatic variables were also associated with FRic.SES, neither model explained any variation independently. </w:t>
       </w:r>
     </w:p>
     <w:p>
@@ -6626,15 +6560,7 @@
         <w:t>Fig 4</w:t>
       </w:r>
       <w:r>
-        <w:t>a</w:t>
-      </w:r>
-      <w:proofErr w:type="gramStart"/>
-      <w:r>
-        <w:t>,b</w:t>
-      </w:r>
-      <w:proofErr w:type="gramEnd"/>
-      <w:r>
-        <w:t xml:space="preserve">). </w:t>
+        <w:t xml:space="preserve">a,b). </w:t>
       </w:r>
     </w:p>
     <w:p>
@@ -6785,15 +6711,7 @@
         <w:t>Fig 4</w:t>
       </w:r>
       <w:r>
-        <w:t>d</w:t>
-      </w:r>
-      <w:proofErr w:type="gramStart"/>
-      <w:r>
-        <w:t>,e</w:t>
-      </w:r>
-      <w:proofErr w:type="gramEnd"/>
-      <w:r>
-        <w:t>), opposing the prediction made in hypothesis 1a, while the unimodal relationship with constancy of maximum flows (</w:t>
+        <w:t>d,e), opposing the prediction made in hypothesis 1a, while the unimodal relationship with constancy of maximum flows (</w:t>
       </w:r>
       <w:r>
         <w:t>Fig 4</w:t>
@@ -6847,15 +6765,7 @@
         <w:t>Fig 5</w:t>
       </w:r>
       <w:r>
-        <w:t>a</w:t>
-      </w:r>
-      <w:proofErr w:type="gramStart"/>
-      <w:r>
-        <w:t>,b</w:t>
-      </w:r>
-      <w:proofErr w:type="gramEnd"/>
-      <w:r>
-        <w:t xml:space="preserve">). Hydrological models (0.581 of variation explained) and land use (0.515 of variation explained) models were dominant. Two individual metrics of flow modification had significant relationships with exotic abundance (C_MinM.mod, </w:t>
+        <w:t xml:space="preserve">a,b). Hydrological models (0.581 of variation explained) and land use (0.515 of variation explained) models were dominant. Two individual metrics of flow modification had significant relationships with exotic abundance (C_MinM.mod, </w:t>
       </w:r>
       <w:r>
         <w:t>R</w:t>
@@ -7093,6 +7003,7 @@
         <w:spacing w:line="480" w:lineRule="auto"/>
         <w:jc w:val="both"/>
       </w:pPr>
+      <w:bookmarkStart w:id="1" w:name="_GoBack"/>
       <w:r>
         <w:rPr>
           <w:noProof/>
@@ -7100,10 +7011,10 @@
         </w:rPr>
         <w:lastRenderedPageBreak/>
         <w:drawing>
-          <wp:inline distT="0" distB="0" distL="0" distR="0" wp14:anchorId="311993A5" wp14:editId="5E377DCD">
+          <wp:inline distT="0" distB="0" distL="0" distR="0" wp14:anchorId="0EA2F30B" wp14:editId="346CF230">
             <wp:extent cx="5731510" cy="4660900"/>
             <wp:effectExtent l="0" t="0" r="2540" b="6350"/>
-            <wp:docPr id="6" name="Picture 6"/>
+            <wp:docPr id="4" name="Picture 4"/>
             <wp:cNvGraphicFramePr>
               <a:graphicFrameLocks xmlns:a="http://schemas.openxmlformats.org/drawingml/2006/main" noChangeAspect="1"/>
             </wp:cNvGraphicFramePr>
@@ -7111,7 +7022,7 @@
               <a:graphicData uri="http://schemas.openxmlformats.org/drawingml/2006/picture">
                 <pic:pic xmlns:pic="http://schemas.openxmlformats.org/drawingml/2006/picture">
                   <pic:nvPicPr>
-                    <pic:cNvPr id="6" name="speciesRichness7.png"/>
+                    <pic:cNvPr id="4" name="speciesRichness8.png"/>
                     <pic:cNvPicPr/>
                   </pic:nvPicPr>
                   <pic:blipFill>
@@ -7141,6 +7052,7 @@
           </wp:inline>
         </w:drawing>
       </w:r>
+      <w:bookmarkEnd w:id="1"/>
     </w:p>
     <w:p>
       <w:pPr>
@@ -7248,195 +7160,35 @@
           <w:sz w:val="22"/>
           <w:szCs w:val="22"/>
         </w:rPr>
-        <w:t xml:space="preserve">) values associated with each fraction of variation; b.) </w:t>
-      </w:r>
-      <w:proofErr w:type="gramStart"/>
+        <w:t>) values associated with each fraction of variation; b.) multiple regression models representing each set of environmental conditions, and their optimal combination. Quadratic te</w:t>
+      </w:r>
       <w:r>
         <w:rPr>
           <w:sz w:val="22"/>
           <w:szCs w:val="22"/>
         </w:rPr>
-        <w:t>multiple</w:t>
-      </w:r>
-      <w:proofErr w:type="gramEnd"/>
+        <w:t>rms are enclosed in parentheses.</w:t>
+      </w:r>
       <w:r>
         <w:rPr>
           <w:sz w:val="22"/>
           <w:szCs w:val="22"/>
         </w:rPr>
-        <w:t xml:space="preserve"> regression models representing each set of environmental conditions, and their optimal combination. Quadratic te</w:t>
+        <w:t xml:space="preserve"> </w:t>
       </w:r>
       <w:r>
         <w:rPr>
           <w:sz w:val="22"/>
           <w:szCs w:val="22"/>
         </w:rPr>
-        <w:t>rms are enclosed in parentheses.</w:t>
+        <w:t>S</w:t>
       </w:r>
       <w:r>
         <w:rPr>
           <w:sz w:val="22"/>
           <w:szCs w:val="22"/>
         </w:rPr>
-        <w:t xml:space="preserve"> </w:t>
-      </w:r>
-      <w:r>
-        <w:rPr>
-          <w:sz w:val="22"/>
-          <w:szCs w:val="22"/>
-        </w:rPr>
-        <w:t>S</w:t>
-      </w:r>
-      <w:r>
-        <w:rPr>
-          <w:sz w:val="22"/>
-          <w:szCs w:val="22"/>
-        </w:rPr>
-        <w:t xml:space="preserve">elected univariate relationships between species richness and environmental variables describing c.) </w:t>
-      </w:r>
-      <w:proofErr w:type="gramStart"/>
-      <w:r>
-        <w:rPr>
-          <w:sz w:val="22"/>
-          <w:szCs w:val="22"/>
-        </w:rPr>
-        <w:t>constancy</w:t>
-      </w:r>
-      <w:proofErr w:type="gramEnd"/>
-      <w:r>
-        <w:rPr>
-          <w:sz w:val="22"/>
-          <w:szCs w:val="22"/>
-        </w:rPr>
-        <w:t xml:space="preserve"> of monthly minimum daily flow (C_MinM); d.) </w:t>
-      </w:r>
-      <w:proofErr w:type="gramStart"/>
-      <w:r>
-        <w:rPr>
-          <w:sz w:val="22"/>
-          <w:szCs w:val="22"/>
-        </w:rPr>
-        <w:t>contingency</w:t>
-      </w:r>
-      <w:proofErr w:type="gramEnd"/>
-      <w:r>
-        <w:rPr>
-          <w:sz w:val="22"/>
-          <w:szCs w:val="22"/>
-        </w:rPr>
-        <w:t xml:space="preserve"> of monthly minimum daily flows (M_MinM); e.) </w:t>
-      </w:r>
-      <w:proofErr w:type="gramStart"/>
-      <w:r>
-        <w:rPr>
-          <w:sz w:val="22"/>
-          <w:szCs w:val="22"/>
-        </w:rPr>
-        <w:t>mean</w:t>
-      </w:r>
-      <w:proofErr w:type="gramEnd"/>
-      <w:r>
-        <w:rPr>
-          <w:sz w:val="22"/>
-          <w:szCs w:val="22"/>
-        </w:rPr>
-        <w:t xml:space="preserve"> duration of high flow periods (HSMeanDur, days); f.) </w:t>
-      </w:r>
-      <w:proofErr w:type="gramStart"/>
-      <w:r>
-        <w:rPr>
-          <w:sz w:val="22"/>
-          <w:szCs w:val="22"/>
-        </w:rPr>
-        <w:t>mean</w:t>
-      </w:r>
-      <w:proofErr w:type="gramEnd"/>
-      <w:r>
-        <w:rPr>
-          <w:sz w:val="22"/>
-          <w:szCs w:val="22"/>
-        </w:rPr>
-        <w:t xml:space="preserve"> annual frequency of high flow periods (MDFAnnHSNum); g.) </w:t>
-      </w:r>
-      <w:proofErr w:type="gramStart"/>
-      <w:r>
-        <w:rPr>
-          <w:sz w:val="22"/>
-          <w:szCs w:val="22"/>
-        </w:rPr>
-        <w:t>modification</w:t>
-      </w:r>
-      <w:proofErr w:type="gramEnd"/>
-      <w:r>
-        <w:rPr>
-          <w:sz w:val="22"/>
-          <w:szCs w:val="22"/>
-        </w:rPr>
-        <w:t xml:space="preserve"> of dry season mean daily flow (MDFMDFDry.mod, % change); h.) </w:t>
-      </w:r>
-      <w:proofErr w:type="gramStart"/>
-      <w:r>
-        <w:rPr>
-          <w:sz w:val="22"/>
-          <w:szCs w:val="22"/>
-        </w:rPr>
-        <w:t>modification</w:t>
-      </w:r>
-      <w:proofErr w:type="gramEnd"/>
-      <w:r>
-        <w:rPr>
-          <w:sz w:val="22"/>
-          <w:szCs w:val="22"/>
-        </w:rPr>
-        <w:t xml:space="preserve"> of contingency of monthly minimum daily flows (M_MinM.mod, % change); i.) </w:t>
-      </w:r>
-      <w:proofErr w:type="gramStart"/>
-      <w:r>
-        <w:rPr>
-          <w:sz w:val="22"/>
-          <w:szCs w:val="22"/>
-        </w:rPr>
-        <w:t>precipitation</w:t>
-      </w:r>
-      <w:proofErr w:type="gramEnd"/>
-      <w:r>
-        <w:rPr>
-          <w:sz w:val="22"/>
-          <w:szCs w:val="22"/>
-        </w:rPr>
-        <w:t xml:space="preserve"> in the wettest quarter of the year (clim_pwet, mm); j.) </w:t>
-      </w:r>
-      <w:proofErr w:type="gramStart"/>
-      <w:r>
-        <w:rPr>
-          <w:sz w:val="22"/>
-          <w:szCs w:val="22"/>
-        </w:rPr>
-        <w:t>temperature</w:t>
-      </w:r>
-      <w:proofErr w:type="gramEnd"/>
-      <w:r>
-        <w:rPr>
-          <w:sz w:val="22"/>
-          <w:szCs w:val="22"/>
-        </w:rPr>
-        <w:t xml:space="preserve"> seasonality (clim_tsea, standard deviation * 100); k.) </w:t>
-      </w:r>
-      <w:proofErr w:type="gramStart"/>
-      <w:r>
-        <w:rPr>
-          <w:sz w:val="22"/>
-          <w:szCs w:val="22"/>
-        </w:rPr>
-        <w:t>soil</w:t>
-      </w:r>
-      <w:proofErr w:type="gramEnd"/>
-      <w:r>
-        <w:rPr>
-          <w:sz w:val="22"/>
-          <w:szCs w:val="22"/>
-        </w:rPr>
-        <w:t xml:space="preserve"> organic carbon (soil_soc, %); l.) soil silt content (soil_slt, %); m.) soil total phosphorus (soil_pto, %); n.) soil available water capacity (soil_awc, %). Species richness is presented as standardised by plot area. Fitted lines depict ordinary least-squares regression models. Shaded areas depict the smoothed 95% confidence interval around the regression model.</w:t>
+        <w:t>elected univariate relationships between species richness and environmental variables describing c.) constancy of monthly minimum daily flow (C_MinM); d.) contingency of monthly minimum daily flows (M_MinM); e.) mean duration of high flow periods (HSMeanDur, days); f.) mean annual frequency of high flow periods (MDFAnnHSNum); g.) modification of dry season mean daily flow (MDFMDFDry.mod, % change); h.) modification of contingency of monthly minimum daily flows (M_MinM.mod, % change); i.) precipitation in the wettest quarter of the year (clim_pwet, mm); j.) temperature seasonality (clim_tsea, standard deviation * 100); k.) soil organic carbon (soil_soc, %); l.) soil silt content (soil_slt, %); m.) soil total phosphorus (soil_pto, %); n.) soil available water capacity (soil_awc, %). Species richness is presented as standardised by plot area. Fitted lines depict ordinary least-squares regression models. Shaded areas depict the smoothed 95% confidence interval around the regression model.</w:t>
       </w:r>
     </w:p>
     <w:p>
@@ -7452,10 +7204,10 @@
         </w:rPr>
         <w:lastRenderedPageBreak/>
         <w:drawing>
-          <wp:inline distT="0" distB="0" distL="0" distR="0" wp14:anchorId="67A9EB4E" wp14:editId="15308AF5">
+          <wp:inline distT="0" distB="0" distL="0" distR="0" wp14:anchorId="4FB346D4" wp14:editId="5C5742EB">
             <wp:extent cx="5731510" cy="3422650"/>
             <wp:effectExtent l="0" t="0" r="2540" b="6350"/>
-            <wp:docPr id="7" name="Picture 7"/>
+            <wp:docPr id="2" name="Picture 2"/>
             <wp:cNvGraphicFramePr>
               <a:graphicFrameLocks xmlns:a="http://schemas.openxmlformats.org/drawingml/2006/main" noChangeAspect="1"/>
             </wp:cNvGraphicFramePr>
@@ -7463,7 +7215,7 @@
               <a:graphicData uri="http://schemas.openxmlformats.org/drawingml/2006/picture">
                 <pic:pic xmlns:pic="http://schemas.openxmlformats.org/drawingml/2006/picture">
                   <pic:nvPicPr>
-                    <pic:cNvPr id="7" name="FRic.SES6.png"/>
+                    <pic:cNvPr id="2" name="FRic.SES7.png"/>
                     <pic:cNvPicPr/>
                   </pic:nvPicPr>
                   <pic:blipFill>
@@ -7585,145 +7337,49 @@
           <w:sz w:val="22"/>
           <w:szCs w:val="22"/>
         </w:rPr>
-        <w:t xml:space="preserve">) values associated with each fraction of variation; b.) </w:t>
-      </w:r>
-      <w:proofErr w:type="gramStart"/>
+        <w:t>) values associated with each fraction of variation; b.) multiple regression models representing each set of environmental conditions, and their optimal combination. Quadratic te</w:t>
+      </w:r>
       <w:r>
         <w:rPr>
           <w:sz w:val="22"/>
           <w:szCs w:val="22"/>
         </w:rPr>
-        <w:t>multiple</w:t>
-      </w:r>
-      <w:proofErr w:type="gramEnd"/>
+        <w:t>rms are enclosed in parentheses.</w:t>
+      </w:r>
       <w:r>
         <w:rPr>
           <w:sz w:val="22"/>
           <w:szCs w:val="22"/>
         </w:rPr>
-        <w:t xml:space="preserve"> regression models representing each set of environmental conditions, and their optimal combination. Quadratic te</w:t>
+        <w:t xml:space="preserve"> </w:t>
       </w:r>
       <w:r>
         <w:rPr>
           <w:sz w:val="22"/>
           <w:szCs w:val="22"/>
         </w:rPr>
-        <w:t>rms are enclosed in parentheses.</w:t>
+        <w:t>S</w:t>
       </w:r>
       <w:r>
         <w:rPr>
           <w:sz w:val="22"/>
           <w:szCs w:val="22"/>
         </w:rPr>
-        <w:t xml:space="preserve"> </w:t>
+        <w:t>elected relationships between FRic.SES and environmental variables describing c.) interannual variability in baseflow (CVAnnBFI); d.) mean annual frequency of high flow periods (MDFAnnHSNum); e.) modification of mean annual frequency of high flow periods (MDFAnnHSNum</w:t>
       </w:r>
       <w:r>
         <w:rPr>
           <w:sz w:val="22"/>
           <w:szCs w:val="22"/>
         </w:rPr>
-        <w:t>S</w:t>
+        <w:t>.mod</w:t>
       </w:r>
       <w:r>
         <w:rPr>
           <w:sz w:val="22"/>
           <w:szCs w:val="22"/>
         </w:rPr>
-        <w:t xml:space="preserve">elected relationships between FRic.SES and environmental variables describing c.) </w:t>
-      </w:r>
-      <w:proofErr w:type="gramStart"/>
-      <w:r>
-        <w:rPr>
-          <w:sz w:val="22"/>
-          <w:szCs w:val="22"/>
-        </w:rPr>
-        <w:t>interannual</w:t>
-      </w:r>
-      <w:proofErr w:type="gramEnd"/>
-      <w:r>
-        <w:rPr>
-          <w:sz w:val="22"/>
-          <w:szCs w:val="22"/>
-        </w:rPr>
-        <w:t xml:space="preserve"> variability in baseflow (CVAnnBFI); d.) </w:t>
-      </w:r>
-      <w:proofErr w:type="gramStart"/>
-      <w:r>
-        <w:rPr>
-          <w:sz w:val="22"/>
-          <w:szCs w:val="22"/>
-        </w:rPr>
-        <w:t>mean</w:t>
-      </w:r>
-      <w:proofErr w:type="gramEnd"/>
-      <w:r>
-        <w:rPr>
-          <w:sz w:val="22"/>
-          <w:szCs w:val="22"/>
-        </w:rPr>
-        <w:t xml:space="preserve"> annual frequency of high flow periods (MDFAnnHSNum); e.) </w:t>
-      </w:r>
-      <w:proofErr w:type="gramStart"/>
-      <w:r>
-        <w:rPr>
-          <w:sz w:val="22"/>
-          <w:szCs w:val="22"/>
-        </w:rPr>
-        <w:t>modification</w:t>
-      </w:r>
-      <w:proofErr w:type="gramEnd"/>
-      <w:r>
-        <w:rPr>
-          <w:sz w:val="22"/>
-          <w:szCs w:val="22"/>
-        </w:rPr>
-        <w:t xml:space="preserve"> of mean annual frequency of high flow periods (MDFAnnHSNum</w:t>
-      </w:r>
-      <w:r>
-        <w:rPr>
-          <w:sz w:val="22"/>
-          <w:szCs w:val="22"/>
-        </w:rPr>
-        <w:t>.mod</w:t>
-      </w:r>
-      <w:r>
-        <w:rPr>
-          <w:sz w:val="22"/>
-          <w:szCs w:val="22"/>
-        </w:rPr>
-        <w:t xml:space="preserve">, % change); f.) </w:t>
-      </w:r>
-      <w:proofErr w:type="gramStart"/>
-      <w:r>
-        <w:rPr>
-          <w:sz w:val="22"/>
-          <w:szCs w:val="22"/>
-        </w:rPr>
-        <w:t>precipitation</w:t>
-      </w:r>
-      <w:proofErr w:type="gramEnd"/>
-      <w:r>
-        <w:rPr>
-          <w:sz w:val="22"/>
-          <w:szCs w:val="22"/>
-        </w:rPr>
-        <w:t xml:space="preserve"> in the wettest quarter (clim_pwet, mm); g.) </w:t>
-      </w:r>
-      <w:proofErr w:type="gramStart"/>
-      <w:r>
-        <w:rPr>
-          <w:sz w:val="22"/>
-          <w:szCs w:val="22"/>
-        </w:rPr>
-        <w:t>soil</w:t>
-      </w:r>
-      <w:proofErr w:type="gramEnd"/>
-      <w:r>
-        <w:rPr>
-          <w:sz w:val="22"/>
-          <w:szCs w:val="22"/>
-        </w:rPr>
-        <w:t xml:space="preserve"> total nitrogen (soil_nto, %); h.) soil organic carbon (soil_soc, %). Fitted lines depict ordinary least-squares regression models. Shaded areas depict the smoothed 95% confidence interval around the regression model.</w:t>
+        <w:t>, % change); f.) precipitation in the wettest quarter (clim_pwet, mm); g.) soil total nitrogen (soil_nto, %); h.) soil organic carbon (soil_soc, %). Fitted lines depict ordinary least-squares regression models. Shaded areas depict the smoothed 95% confidence interval around the regression model.</w:t>
       </w:r>
     </w:p>
     <w:p>
@@ -7745,10 +7401,10 @@
         </w:rPr>
         <w:lastRenderedPageBreak/>
         <w:drawing>
-          <wp:inline distT="0" distB="0" distL="0" distR="0" wp14:anchorId="0E0C9308" wp14:editId="12CE9536">
+          <wp:inline distT="0" distB="0" distL="0" distR="0" wp14:anchorId="07245D78" wp14:editId="0D061B17">
             <wp:extent cx="5731510" cy="3475355"/>
             <wp:effectExtent l="0" t="0" r="2540" b="0"/>
-            <wp:docPr id="9" name="Picture 9"/>
+            <wp:docPr id="3" name="Picture 3"/>
             <wp:cNvGraphicFramePr>
               <a:graphicFrameLocks xmlns:a="http://schemas.openxmlformats.org/drawingml/2006/main" noChangeAspect="1"/>
             </wp:cNvGraphicFramePr>
@@ -7756,7 +7412,7 @@
               <a:graphicData uri="http://schemas.openxmlformats.org/drawingml/2006/picture">
                 <pic:pic xmlns:pic="http://schemas.openxmlformats.org/drawingml/2006/picture">
                   <pic:nvPicPr>
-                    <pic:cNvPr id="9" name="FDis.SES4.png"/>
+                    <pic:cNvPr id="3" name="FDis.SES5.png"/>
                     <pic:cNvPicPr/>
                   </pic:nvPicPr>
                   <pic:blipFill>
@@ -7878,145 +7534,49 @@
           <w:sz w:val="22"/>
           <w:szCs w:val="22"/>
         </w:rPr>
-        <w:t xml:space="preserve">) values associated with each fraction of variation; b.) </w:t>
-      </w:r>
-      <w:proofErr w:type="gramStart"/>
+        <w:t>) values associated with each fraction of variation; b.) multiple regression models representing each set of environmental conditions, and their optimal combination. Quadratic te</w:t>
+      </w:r>
       <w:r>
         <w:rPr>
           <w:sz w:val="22"/>
           <w:szCs w:val="22"/>
         </w:rPr>
-        <w:t>multiple</w:t>
-      </w:r>
-      <w:proofErr w:type="gramEnd"/>
+        <w:t>rms are enclosed in parentheses.</w:t>
+      </w:r>
       <w:r>
         <w:rPr>
           <w:sz w:val="22"/>
           <w:szCs w:val="22"/>
         </w:rPr>
-        <w:t xml:space="preserve"> regression models representing each set of environmental conditions, and their optimal combination. Quadratic te</w:t>
+        <w:t xml:space="preserve"> </w:t>
       </w:r>
       <w:r>
         <w:rPr>
           <w:sz w:val="22"/>
           <w:szCs w:val="22"/>
         </w:rPr>
-        <w:t>rms are enclosed in parentheses.</w:t>
+        <w:t>S</w:t>
       </w:r>
       <w:r>
         <w:rPr>
           <w:sz w:val="22"/>
           <w:szCs w:val="22"/>
         </w:rPr>
-        <w:t xml:space="preserve"> </w:t>
+        <w:t>elected relationships between FDis.SES and environmental variables describing c.) constancy of monthly maximum daily flows (C_MaxM); d.) mean annual frequency of high flow periods (MDFAnnHSNum); e.) modification of mean annual frequency of high flow periods (MDFAnnHSNum</w:t>
       </w:r>
       <w:r>
         <w:rPr>
           <w:sz w:val="22"/>
           <w:szCs w:val="22"/>
         </w:rPr>
-        <w:t>S</w:t>
+        <w:t>.mod</w:t>
       </w:r>
       <w:r>
         <w:rPr>
           <w:sz w:val="22"/>
           <w:szCs w:val="22"/>
         </w:rPr>
-        <w:t xml:space="preserve">elected relationships between FDis.SES and environmental variables describing c.) </w:t>
-      </w:r>
-      <w:proofErr w:type="gramStart"/>
-      <w:r>
-        <w:rPr>
-          <w:sz w:val="22"/>
-          <w:szCs w:val="22"/>
-        </w:rPr>
-        <w:t>constancy</w:t>
-      </w:r>
-      <w:proofErr w:type="gramEnd"/>
-      <w:r>
-        <w:rPr>
-          <w:sz w:val="22"/>
-          <w:szCs w:val="22"/>
-        </w:rPr>
-        <w:t xml:space="preserve"> of monthly maximum daily flows (C_MaxM); d.) </w:t>
-      </w:r>
-      <w:proofErr w:type="gramStart"/>
-      <w:r>
-        <w:rPr>
-          <w:sz w:val="22"/>
-          <w:szCs w:val="22"/>
-        </w:rPr>
-        <w:t>mean</w:t>
-      </w:r>
-      <w:proofErr w:type="gramEnd"/>
-      <w:r>
-        <w:rPr>
-          <w:sz w:val="22"/>
-          <w:szCs w:val="22"/>
-        </w:rPr>
-        <w:t xml:space="preserve"> annual frequency of high flow periods (MDFAnnHSNum); e.) </w:t>
-      </w:r>
-      <w:proofErr w:type="gramStart"/>
-      <w:r>
-        <w:rPr>
-          <w:sz w:val="22"/>
-          <w:szCs w:val="22"/>
-        </w:rPr>
-        <w:t>modification</w:t>
-      </w:r>
-      <w:proofErr w:type="gramEnd"/>
-      <w:r>
-        <w:rPr>
-          <w:sz w:val="22"/>
-          <w:szCs w:val="22"/>
-        </w:rPr>
-        <w:t xml:space="preserve"> of mean annual frequency of high flow periods (MDFAnnHSNum</w:t>
-      </w:r>
-      <w:r>
-        <w:rPr>
-          <w:sz w:val="22"/>
-          <w:szCs w:val="22"/>
-        </w:rPr>
-        <w:t>.mod</w:t>
-      </w:r>
-      <w:r>
-        <w:rPr>
-          <w:sz w:val="22"/>
-          <w:szCs w:val="22"/>
-        </w:rPr>
-        <w:t xml:space="preserve">, % change); f.) </w:t>
-      </w:r>
-      <w:proofErr w:type="gramStart"/>
-      <w:r>
-        <w:rPr>
-          <w:sz w:val="22"/>
-          <w:szCs w:val="22"/>
-        </w:rPr>
-        <w:t>precipitation</w:t>
-      </w:r>
-      <w:proofErr w:type="gramEnd"/>
-      <w:r>
-        <w:rPr>
-          <w:sz w:val="22"/>
-          <w:szCs w:val="22"/>
-        </w:rPr>
-        <w:t xml:space="preserve"> in wettest quarter (clim_pwet, mm); g.) </w:t>
-      </w:r>
-      <w:proofErr w:type="gramStart"/>
-      <w:r>
-        <w:rPr>
-          <w:sz w:val="22"/>
-          <w:szCs w:val="22"/>
-        </w:rPr>
-        <w:t>soil</w:t>
-      </w:r>
-      <w:proofErr w:type="gramEnd"/>
-      <w:r>
-        <w:rPr>
-          <w:sz w:val="22"/>
-          <w:szCs w:val="22"/>
-        </w:rPr>
-        <w:t xml:space="preserve"> total nitrogen (soil_nto, %); h.) soil organic carbon (soil_soc, %). Fitted lines depict ordinary least-squares regression models. Shaded areas depict the smoothed 95% confidence interval around the regression model.</w:t>
+        <w:t>, % change); f.) precipitation in wettest quarter (clim_pwet, mm); g.) soil total nitrogen (soil_nto, %); h.) soil organic carbon (soil_soc, %). Fitted lines depict ordinary least-squares regression models. Shaded areas depict the smoothed 95% confidence interval around the regression model.</w:t>
       </w:r>
     </w:p>
     <w:p>
@@ -8038,10 +7598,10 @@
         </w:rPr>
         <w:lastRenderedPageBreak/>
         <w:drawing>
-          <wp:inline distT="0" distB="0" distL="0" distR="0" wp14:anchorId="3E18C128" wp14:editId="7FBFD38A">
+          <wp:inline distT="0" distB="0" distL="0" distR="0" wp14:anchorId="6219F5D0" wp14:editId="29A61AFD">
             <wp:extent cx="5731510" cy="4665980"/>
             <wp:effectExtent l="0" t="0" r="2540" b="1270"/>
-            <wp:docPr id="10" name="Picture 10"/>
+            <wp:docPr id="1" name="Picture 1"/>
             <wp:cNvGraphicFramePr>
               <a:graphicFrameLocks xmlns:a="http://schemas.openxmlformats.org/drawingml/2006/main" noChangeAspect="1"/>
             </wp:cNvGraphicFramePr>
@@ -8049,7 +7609,7 @@
               <a:graphicData uri="http://schemas.openxmlformats.org/drawingml/2006/picture">
                 <pic:pic xmlns:pic="http://schemas.openxmlformats.org/drawingml/2006/picture">
                   <pic:nvPicPr>
-                    <pic:cNvPr id="10" name="exotics3.png"/>
+                    <pic:cNvPr id="1" name="exotics3.png"/>
                     <pic:cNvPicPr/>
                   </pic:nvPicPr>
                   <pic:blipFill>
@@ -8079,8 +7639,6 @@
           </wp:inline>
         </w:drawing>
       </w:r>
-      <w:bookmarkStart w:id="1" w:name="_GoBack"/>
-      <w:bookmarkEnd w:id="1"/>
     </w:p>
     <w:p>
       <w:pPr>
@@ -8173,147 +7731,35 @@
           <w:sz w:val="22"/>
           <w:szCs w:val="22"/>
         </w:rPr>
-        <w:t xml:space="preserve">) values associated with each fraction of variation; b.) </w:t>
-      </w:r>
-      <w:proofErr w:type="gramStart"/>
+        <w:t>) values associated with each fraction of variation; b.) multiple regression models representing each set of environmental conditions, and their optimal combination. Quadratic terms are enclosed in parenthese</w:t>
+      </w:r>
       <w:r>
         <w:rPr>
           <w:sz w:val="22"/>
           <w:szCs w:val="22"/>
         </w:rPr>
-        <w:t>multiple</w:t>
-      </w:r>
-      <w:proofErr w:type="gramEnd"/>
+        <w:t>s.</w:t>
+      </w:r>
       <w:r>
         <w:rPr>
           <w:sz w:val="22"/>
           <w:szCs w:val="22"/>
         </w:rPr>
-        <w:t xml:space="preserve"> regression models representing each set of environmental conditions, and their optimal combination. Quadratic terms are enclosed in parenthese</w:t>
+        <w:t xml:space="preserve"> </w:t>
       </w:r>
       <w:r>
         <w:rPr>
           <w:sz w:val="22"/>
           <w:szCs w:val="22"/>
         </w:rPr>
-        <w:t>s.</w:t>
+        <w:t>S</w:t>
       </w:r>
       <w:r>
         <w:rPr>
           <w:sz w:val="22"/>
           <w:szCs w:val="22"/>
         </w:rPr>
-        <w:t xml:space="preserve"> </w:t>
-      </w:r>
-      <w:r>
-        <w:rPr>
-          <w:sz w:val="22"/>
-          <w:szCs w:val="22"/>
-        </w:rPr>
-        <w:t>S</w:t>
-      </w:r>
-      <w:r>
-        <w:rPr>
-          <w:sz w:val="22"/>
-          <w:szCs w:val="22"/>
-        </w:rPr>
-        <w:t xml:space="preserve">elected relationships between exotic abundance and environmental variables describing c.) </w:t>
-      </w:r>
-      <w:proofErr w:type="gramStart"/>
-      <w:r>
-        <w:rPr>
-          <w:sz w:val="22"/>
-          <w:szCs w:val="22"/>
-        </w:rPr>
-        <w:t>interannual</w:t>
-      </w:r>
-      <w:proofErr w:type="gramEnd"/>
-      <w:r>
-        <w:rPr>
-          <w:sz w:val="22"/>
-          <w:szCs w:val="22"/>
-        </w:rPr>
-        <w:t xml:space="preserve"> variability in baseflow index (CVAnnBFI); d.) </w:t>
-      </w:r>
-      <w:proofErr w:type="gramStart"/>
-      <w:r>
-        <w:rPr>
-          <w:sz w:val="22"/>
-          <w:szCs w:val="22"/>
-        </w:rPr>
-        <w:t>constancy</w:t>
-      </w:r>
-      <w:proofErr w:type="gramEnd"/>
-      <w:r>
-        <w:rPr>
-          <w:sz w:val="22"/>
-          <w:szCs w:val="22"/>
-        </w:rPr>
-        <w:t xml:space="preserve"> of monthly maximum daily flows (C_MaxM); e.) </w:t>
-      </w:r>
-      <w:proofErr w:type="gramStart"/>
-      <w:r>
-        <w:rPr>
-          <w:sz w:val="22"/>
-          <w:szCs w:val="22"/>
-        </w:rPr>
-        <w:t>interannual</w:t>
-      </w:r>
-      <w:proofErr w:type="gramEnd"/>
-      <w:r>
-        <w:rPr>
-          <w:sz w:val="22"/>
-          <w:szCs w:val="22"/>
-        </w:rPr>
-        <w:t xml:space="preserve"> variability in dry season mean daily flow (CVMDFDry); f.) </w:t>
-      </w:r>
-      <w:proofErr w:type="gramStart"/>
-      <w:r>
-        <w:rPr>
-          <w:sz w:val="22"/>
-          <w:szCs w:val="22"/>
-        </w:rPr>
-        <w:t>interannual</w:t>
-      </w:r>
-      <w:proofErr w:type="gramEnd"/>
-      <w:r>
-        <w:rPr>
-          <w:sz w:val="22"/>
-          <w:szCs w:val="22"/>
-        </w:rPr>
-        <w:t xml:space="preserve"> variability in mean duration of high flow periods; g.) </w:t>
-      </w:r>
-      <w:proofErr w:type="gramStart"/>
-      <w:r>
-        <w:rPr>
-          <w:sz w:val="22"/>
-          <w:szCs w:val="22"/>
-        </w:rPr>
-        <w:t>proportion</w:t>
-      </w:r>
-      <w:proofErr w:type="gramEnd"/>
-      <w:r>
-        <w:rPr>
-          <w:sz w:val="22"/>
-          <w:szCs w:val="22"/>
-        </w:rPr>
-        <w:t xml:space="preserve"> of catchment used for irrigated agricultural production (production_irrigated, geographically weighted %); h.) proportion of catchment used for production from relatively natural environments (production_natural, geographically weighted %); i.) precipitation in the driest quarter (clim_pdry, mm); j.) </w:t>
-      </w:r>
-      <w:proofErr w:type="gramStart"/>
-      <w:r>
-        <w:rPr>
-          <w:sz w:val="22"/>
-          <w:szCs w:val="22"/>
-        </w:rPr>
-        <w:t>soil</w:t>
-      </w:r>
-      <w:proofErr w:type="gramEnd"/>
-      <w:r>
-        <w:rPr>
-          <w:sz w:val="22"/>
-          <w:szCs w:val="22"/>
-        </w:rPr>
-        <w:t xml:space="preserve"> pH (soil_phc, %); k.) depth of regolith (soil_der, m to hard rock). Fitted lines depict ordinary least-squares regression models. Shaded areas depict the smoothed 95% confidence interval around the regression model.</w:t>
+        <w:t>elected relationships between exotic abundance and environmental variables describing c.) interannual variability in baseflow index (CVAnnBFI); d.) constancy of monthly maximum daily flows (C_MaxM); e.) interannual variability in dry season mean daily flow (CVMDFDry); f.) interannual variability in mean duration of high flow periods; g.) proportion of catchment used for irrigated agricultural production (production_irrigated, geographically weighted %); h.) proportion of catchment used for production from relatively natural environments (production_natural, geographically weighted %); i.) precipitation in the driest quarter (clim_pdry, mm); j.) soil pH (soil_phc, %); k.) depth of regolith (soil_der, m to hard rock). Fitted lines depict ordinary least-squares regression models. Shaded areas depict the smoothed 95% confidence interval around the regression model.</w:t>
       </w:r>
     </w:p>
     <w:p>
@@ -8468,15 +7914,7 @@
         <w:t>was</w:t>
       </w:r>
       <w:r>
-        <w:t xml:space="preserve"> co-explained by soil and climatic </w:t>
-      </w:r>
-      <w:proofErr w:type="gramStart"/>
-      <w:r>
-        <w:t>variables</w:t>
-      </w:r>
-      <w:proofErr w:type="gramEnd"/>
-      <w:r>
-        <w:t xml:space="preserve">, </w:t>
+        <w:t xml:space="preserve"> co-explained by soil and climatic variables, </w:t>
       </w:r>
       <w:r>
         <w:t>i</w:t>
@@ -9129,19 +8567,7 @@
         <w:rPr>
           <w:i/>
         </w:rPr>
-        <w:t>Macfadyena unguis</w:t>
-      </w:r>
-      <w:r>
-        <w:rPr>
-          <w:i/>
-        </w:rPr>
-        <w:t>-</w:t>
-      </w:r>
-      <w:r>
-        <w:rPr>
-          <w:i/>
-        </w:rPr>
-        <w:t>cati</w:t>
+        <w:t>Macfadyena unguis-cati</w:t>
       </w:r>
       <w:r>
         <w:rPr>
@@ -14797,6 +14223,7 @@
   <w:style w:type="character" w:default="1" w:styleId="DefaultParagraphFont">
     <w:name w:val="Default Paragraph Font"/>
     <w:uiPriority w:val="1"/>
+    <w:semiHidden/>
     <w:unhideWhenUsed/>
   </w:style>
   <w:style w:type="table" w:default="1" w:styleId="TableNormal">
@@ -15252,7 +14679,7 @@
 </file>
 
 <file path=customXml/itemProps1.xml><?xml version="1.0" encoding="utf-8"?>
-<ds:datastoreItem xmlns:ds="http://schemas.openxmlformats.org/officeDocument/2006/customXml" ds:itemID="{6C591BC6-F1B2-4AD6-8107-DD15B0AED591}">
+<ds:datastoreItem xmlns:ds="http://schemas.openxmlformats.org/officeDocument/2006/customXml" ds:itemID="{CB189B80-26EA-4F65-B8F3-E7EA60992C79}">
   <ds:schemaRefs>
     <ds:schemaRef ds:uri="http://schemas.openxmlformats.org/officeDocument/2006/bibliography"/>
   </ds:schemaRefs>

--- a/docs/draft2/ENVIRONMENTAL DRIVERS OF TAXONOMIC AND FUNCTIONAL DIVERSITY OF RIPARIAN PLANT COMMUNITIES  IN A MODIFIED LANDSCAPE_2.docx
+++ b/docs/draft2/ENVIRONMENTAL DRIVERS OF TAXONOMIC AND FUNCTIONAL DIVERSITY OF RIPARIAN PLANT COMMUNITIES  IN A MODIFIED LANDSCAPE_2.docx
@@ -1443,7 +1443,31 @@
         <w:t xml:space="preserve"> vegetation responses to hydrological alteration in a modified landscape in south-east Queensland, Australia. Our aim was to tease apart the environmental factors associated with taxonomic and functional diversity and the abundance of exotic species in riparian plant communities. </w:t>
       </w:r>
       <w:r>
-        <w:t>A set of hypotheses about environmental heterogeneity – diversity relationships guided our approach:  1a.) species richness and functional diversity increase and abundance of exotic species decreases monotonically with increasing hydrological heterogeneity; 1b.) species richness, functional diversity and abundance of exotic species show unimodal relationships with hydrological heterogeneity; 2.) species richness and functional diversity decrease and abundance of exotic species increases along gradients of increasing flow modification and catchment land-use intensity.</w:t>
+        <w:t xml:space="preserve">A set of hypotheses about environmental heterogeneity – diversity relationships guided our approach:  1a.) </w:t>
+      </w:r>
+      <w:proofErr w:type="gramStart"/>
+      <w:r>
+        <w:t>species</w:t>
+      </w:r>
+      <w:proofErr w:type="gramEnd"/>
+      <w:r>
+        <w:t xml:space="preserve"> richness and functional diversity increase and abundance of exotic species decreases monotonically with increasing hydrological heterogeneity; 1b.) </w:t>
+      </w:r>
+      <w:proofErr w:type="gramStart"/>
+      <w:r>
+        <w:t>species</w:t>
+      </w:r>
+      <w:proofErr w:type="gramEnd"/>
+      <w:r>
+        <w:t xml:space="preserve"> richness, functional diversity and abundance of exotic species show unimodal relationships with hydrological heterogeneity; 2.) </w:t>
+      </w:r>
+      <w:proofErr w:type="gramStart"/>
+      <w:r>
+        <w:t>species</w:t>
+      </w:r>
+      <w:proofErr w:type="gramEnd"/>
+      <w:r>
+        <w:t xml:space="preserve"> richness and functional diversity decrease and abundance of exotic species increases along gradients of increasing flow modification and catchment land-use intensity.</w:t>
       </w:r>
     </w:p>
     <w:p>
@@ -4373,7 +4397,15 @@
               <w:spacing w:line="480" w:lineRule="auto"/>
             </w:pPr>
             <w:r>
-              <w:t>SLA is associated with leaf construction cost, photosynthetic rate and carbon : nitrogen economics. Indicator of  ecological strategy under favourable vs. stressful conditions</w:t>
+              <w:t xml:space="preserve">SLA is associated with leaf construction cost, photosynthetic rate and </w:t>
+            </w:r>
+            <w:proofErr w:type="gramStart"/>
+            <w:r>
+              <w:t>carbon :</w:t>
+            </w:r>
+            <w:proofErr w:type="gramEnd"/>
+            <w:r>
+              <w:t xml:space="preserve"> nitrogen economics. Indicator of  ecological strategy under favourable vs. stressful conditions</w:t>
             </w:r>
             <w:r>
               <w:fldChar w:fldCharType="begin" w:fldLock="1"/>
@@ -5949,7 +5981,15 @@
         <w:t>Fig 2</w:t>
       </w:r>
       <w:r>
-        <w:t>a,b). Hydrology and flow modification were co-dominant, while climate and soil variables contributed a minor component of variation; variation explained by the climate model was almost comp</w:t>
+        <w:t>a</w:t>
+      </w:r>
+      <w:proofErr w:type="gramStart"/>
+      <w:r>
+        <w:t>,b</w:t>
+      </w:r>
+      <w:proofErr w:type="gramEnd"/>
+      <w:r>
+        <w:t>). Hydrology and flow modification were co-dominant, while climate and soil variables contributed a minor component of variation; variation explained by the climate model was almost comp</w:t>
       </w:r>
       <w:r>
         <w:t>letely subsumed by the hydrological</w:t>
@@ -6127,10 +6167,18 @@
         <w:t>2</w:t>
       </w:r>
       <w:r>
-        <w:t xml:space="preserve"> = 0.412,</w:t>
-      </w:r>
-      <w:r>
-        <w:t>Fig 2</w:t>
+        <w:t xml:space="preserve"> = 0.412</w:t>
+      </w:r>
+      <w:proofErr w:type="gramStart"/>
+      <w:r>
+        <w:t>,</w:t>
+      </w:r>
+      <w:r>
+        <w:t>Fig</w:t>
+      </w:r>
+      <w:proofErr w:type="gramEnd"/>
+      <w:r>
+        <w:t xml:space="preserve"> 2</w:t>
       </w:r>
       <w:r>
         <w:t xml:space="preserve">h), and corroborated the trend observed in </w:t>
@@ -6334,7 +6382,15 @@
         <w:t>Fig 3</w:t>
       </w:r>
       <w:r>
-        <w:t xml:space="preserve">a,b), of which the hydrological model gave the most explanatory power. Soil variables independently explained a small fraction of variation, and while flow modification and climatic variables were also associated with FRic.SES, neither model explained any variation independently. </w:t>
+        <w:t>a</w:t>
+      </w:r>
+      <w:proofErr w:type="gramStart"/>
+      <w:r>
+        <w:t>,b</w:t>
+      </w:r>
+      <w:proofErr w:type="gramEnd"/>
+      <w:r>
+        <w:t xml:space="preserve">), of which the hydrological model gave the most explanatory power. Soil variables independently explained a small fraction of variation, and while flow modification and climatic variables were also associated with FRic.SES, neither model explained any variation independently. </w:t>
       </w:r>
     </w:p>
     <w:p>
@@ -6560,7 +6616,15 @@
         <w:t>Fig 4</w:t>
       </w:r>
       <w:r>
-        <w:t xml:space="preserve">a,b). </w:t>
+        <w:t>a</w:t>
+      </w:r>
+      <w:proofErr w:type="gramStart"/>
+      <w:r>
+        <w:t>,b</w:t>
+      </w:r>
+      <w:proofErr w:type="gramEnd"/>
+      <w:r>
+        <w:t xml:space="preserve">). </w:t>
       </w:r>
     </w:p>
     <w:p>
@@ -6711,7 +6775,15 @@
         <w:t>Fig 4</w:t>
       </w:r>
       <w:r>
-        <w:t>d,e), opposing the prediction made in hypothesis 1a, while the unimodal relationship with constancy of maximum flows (</w:t>
+        <w:t>d</w:t>
+      </w:r>
+      <w:proofErr w:type="gramStart"/>
+      <w:r>
+        <w:t>,e</w:t>
+      </w:r>
+      <w:proofErr w:type="gramEnd"/>
+      <w:r>
+        <w:t>), opposing the prediction made in hypothesis 1a, while the unimodal relationship with constancy of maximum flows (</w:t>
       </w:r>
       <w:r>
         <w:t>Fig 4</w:t>
@@ -6765,7 +6837,15 @@
         <w:t>Fig 5</w:t>
       </w:r>
       <w:r>
-        <w:t xml:space="preserve">a,b). Hydrological models (0.581 of variation explained) and land use (0.515 of variation explained) models were dominant. Two individual metrics of flow modification had significant relationships with exotic abundance (C_MinM.mod, </w:t>
+        <w:t>a</w:t>
+      </w:r>
+      <w:proofErr w:type="gramStart"/>
+      <w:r>
+        <w:t>,b</w:t>
+      </w:r>
+      <w:proofErr w:type="gramEnd"/>
+      <w:r>
+        <w:t xml:space="preserve">). Hydrological models (0.581 of variation explained) and land use (0.515 of variation explained) models were dominant. Two individual metrics of flow modification had significant relationships with exotic abundance (C_MinM.mod, </w:t>
       </w:r>
       <w:r>
         <w:t>R</w:t>
@@ -7003,7 +7083,6 @@
         <w:spacing w:line="480" w:lineRule="auto"/>
         <w:jc w:val="both"/>
       </w:pPr>
-      <w:bookmarkStart w:id="1" w:name="_GoBack"/>
       <w:r>
         <w:rPr>
           <w:noProof/>
@@ -7052,7 +7131,6 @@
           </wp:inline>
         </w:drawing>
       </w:r>
-      <w:bookmarkEnd w:id="1"/>
     </w:p>
     <w:p>
       <w:pPr>
@@ -7160,35 +7238,195 @@
           <w:sz w:val="22"/>
           <w:szCs w:val="22"/>
         </w:rPr>
-        <w:t>) values associated with each fraction of variation; b.) multiple regression models representing each set of environmental conditions, and their optimal combination. Quadratic te</w:t>
-      </w:r>
+        <w:t xml:space="preserve">) values associated with each fraction of variation; b.) </w:t>
+      </w:r>
+      <w:proofErr w:type="gramStart"/>
       <w:r>
         <w:rPr>
           <w:sz w:val="22"/>
           <w:szCs w:val="22"/>
         </w:rPr>
-        <w:t>rms are enclosed in parentheses.</w:t>
-      </w:r>
+        <w:t>multiple</w:t>
+      </w:r>
+      <w:proofErr w:type="gramEnd"/>
       <w:r>
         <w:rPr>
           <w:sz w:val="22"/>
           <w:szCs w:val="22"/>
         </w:rPr>
-        <w:t xml:space="preserve"> </w:t>
+        <w:t xml:space="preserve"> regression models representing each set of environmental conditions, and their optimal combination. Quadratic te</w:t>
       </w:r>
       <w:r>
         <w:rPr>
           <w:sz w:val="22"/>
           <w:szCs w:val="22"/>
         </w:rPr>
-        <w:t>S</w:t>
+        <w:t>rms are enclosed in parentheses.</w:t>
       </w:r>
       <w:r>
         <w:rPr>
           <w:sz w:val="22"/>
           <w:szCs w:val="22"/>
         </w:rPr>
-        <w:t>elected univariate relationships between species richness and environmental variables describing c.) constancy of monthly minimum daily flow (C_MinM); d.) contingency of monthly minimum daily flows (M_MinM); e.) mean duration of high flow periods (HSMeanDur, days); f.) mean annual frequency of high flow periods (MDFAnnHSNum); g.) modification of dry season mean daily flow (MDFMDFDry.mod, % change); h.) modification of contingency of monthly minimum daily flows (M_MinM.mod, % change); i.) precipitation in the wettest quarter of the year (clim_pwet, mm); j.) temperature seasonality (clim_tsea, standard deviation * 100); k.) soil organic carbon (soil_soc, %); l.) soil silt content (soil_slt, %); m.) soil total phosphorus (soil_pto, %); n.) soil available water capacity (soil_awc, %). Species richness is presented as standardised by plot area. Fitted lines depict ordinary least-squares regression models. Shaded areas depict the smoothed 95% confidence interval around the regression model.</w:t>
+        <w:t xml:space="preserve"> </w:t>
+      </w:r>
+      <w:r>
+        <w:rPr>
+          <w:sz w:val="22"/>
+          <w:szCs w:val="22"/>
+        </w:rPr>
+        <w:t>S</w:t>
+      </w:r>
+      <w:r>
+        <w:rPr>
+          <w:sz w:val="22"/>
+          <w:szCs w:val="22"/>
+        </w:rPr>
+        <w:t xml:space="preserve">elected univariate relationships between species richness and environmental variables describing c.) </w:t>
+      </w:r>
+      <w:proofErr w:type="gramStart"/>
+      <w:r>
+        <w:rPr>
+          <w:sz w:val="22"/>
+          <w:szCs w:val="22"/>
+        </w:rPr>
+        <w:t>constancy</w:t>
+      </w:r>
+      <w:proofErr w:type="gramEnd"/>
+      <w:r>
+        <w:rPr>
+          <w:sz w:val="22"/>
+          <w:szCs w:val="22"/>
+        </w:rPr>
+        <w:t xml:space="preserve"> of monthly minimum daily flow (C_MinM); d.) </w:t>
+      </w:r>
+      <w:proofErr w:type="gramStart"/>
+      <w:r>
+        <w:rPr>
+          <w:sz w:val="22"/>
+          <w:szCs w:val="22"/>
+        </w:rPr>
+        <w:t>contingency</w:t>
+      </w:r>
+      <w:proofErr w:type="gramEnd"/>
+      <w:r>
+        <w:rPr>
+          <w:sz w:val="22"/>
+          <w:szCs w:val="22"/>
+        </w:rPr>
+        <w:t xml:space="preserve"> of monthly minimum daily flows (M_MinM); e.) </w:t>
+      </w:r>
+      <w:proofErr w:type="gramStart"/>
+      <w:r>
+        <w:rPr>
+          <w:sz w:val="22"/>
+          <w:szCs w:val="22"/>
+        </w:rPr>
+        <w:t>mean</w:t>
+      </w:r>
+      <w:proofErr w:type="gramEnd"/>
+      <w:r>
+        <w:rPr>
+          <w:sz w:val="22"/>
+          <w:szCs w:val="22"/>
+        </w:rPr>
+        <w:t xml:space="preserve"> duration of high flow periods (HSMeanDur, days); f.) </w:t>
+      </w:r>
+      <w:proofErr w:type="gramStart"/>
+      <w:r>
+        <w:rPr>
+          <w:sz w:val="22"/>
+          <w:szCs w:val="22"/>
+        </w:rPr>
+        <w:t>mean</w:t>
+      </w:r>
+      <w:proofErr w:type="gramEnd"/>
+      <w:r>
+        <w:rPr>
+          <w:sz w:val="22"/>
+          <w:szCs w:val="22"/>
+        </w:rPr>
+        <w:t xml:space="preserve"> annual frequency of high flow periods (MDFAnnHSNum); g.) </w:t>
+      </w:r>
+      <w:proofErr w:type="gramStart"/>
+      <w:r>
+        <w:rPr>
+          <w:sz w:val="22"/>
+          <w:szCs w:val="22"/>
+        </w:rPr>
+        <w:t>modification</w:t>
+      </w:r>
+      <w:proofErr w:type="gramEnd"/>
+      <w:r>
+        <w:rPr>
+          <w:sz w:val="22"/>
+          <w:szCs w:val="22"/>
+        </w:rPr>
+        <w:t xml:space="preserve"> of dry season mean daily flow (MDFMDFDry.mod, % change); h.) </w:t>
+      </w:r>
+      <w:proofErr w:type="gramStart"/>
+      <w:r>
+        <w:rPr>
+          <w:sz w:val="22"/>
+          <w:szCs w:val="22"/>
+        </w:rPr>
+        <w:t>modification</w:t>
+      </w:r>
+      <w:proofErr w:type="gramEnd"/>
+      <w:r>
+        <w:rPr>
+          <w:sz w:val="22"/>
+          <w:szCs w:val="22"/>
+        </w:rPr>
+        <w:t xml:space="preserve"> of contingency of monthly minimum daily flows (M_MinM.mod, % change); i.) </w:t>
+      </w:r>
+      <w:proofErr w:type="gramStart"/>
+      <w:r>
+        <w:rPr>
+          <w:sz w:val="22"/>
+          <w:szCs w:val="22"/>
+        </w:rPr>
+        <w:t>precipitation</w:t>
+      </w:r>
+      <w:proofErr w:type="gramEnd"/>
+      <w:r>
+        <w:rPr>
+          <w:sz w:val="22"/>
+          <w:szCs w:val="22"/>
+        </w:rPr>
+        <w:t xml:space="preserve"> in the wettest quarter of the year (clim_pwet, mm); j.) </w:t>
+      </w:r>
+      <w:proofErr w:type="gramStart"/>
+      <w:r>
+        <w:rPr>
+          <w:sz w:val="22"/>
+          <w:szCs w:val="22"/>
+        </w:rPr>
+        <w:t>temperature</w:t>
+      </w:r>
+      <w:proofErr w:type="gramEnd"/>
+      <w:r>
+        <w:rPr>
+          <w:sz w:val="22"/>
+          <w:szCs w:val="22"/>
+        </w:rPr>
+        <w:t xml:space="preserve"> seasonality (clim_tsea, standard deviation * 100); k.) </w:t>
+      </w:r>
+      <w:proofErr w:type="gramStart"/>
+      <w:r>
+        <w:rPr>
+          <w:sz w:val="22"/>
+          <w:szCs w:val="22"/>
+        </w:rPr>
+        <w:t>soil</w:t>
+      </w:r>
+      <w:proofErr w:type="gramEnd"/>
+      <w:r>
+        <w:rPr>
+          <w:sz w:val="22"/>
+          <w:szCs w:val="22"/>
+        </w:rPr>
+        <w:t xml:space="preserve"> organic carbon (soil_soc, %); l.) soil silt content (soil_slt, %); m.) soil total phosphorus (soil_pto, %); n.) soil available water capacity (soil_awc, %). Species richness is presented as standardised by plot area. Fitted lines depict ordinary least-squares regression models. Shaded areas depict the smoothed 95% confidence interval around the regression model.</w:t>
       </w:r>
     </w:p>
     <w:p>
@@ -7337,49 +7575,145 @@
           <w:sz w:val="22"/>
           <w:szCs w:val="22"/>
         </w:rPr>
-        <w:t>) values associated with each fraction of variation; b.) multiple regression models representing each set of environmental conditions, and their optimal combination. Quadratic te</w:t>
-      </w:r>
+        <w:t xml:space="preserve">) values associated with each fraction of variation; b.) </w:t>
+      </w:r>
+      <w:proofErr w:type="gramStart"/>
       <w:r>
         <w:rPr>
           <w:sz w:val="22"/>
           <w:szCs w:val="22"/>
         </w:rPr>
-        <w:t>rms are enclosed in parentheses.</w:t>
-      </w:r>
+        <w:t>multiple</w:t>
+      </w:r>
+      <w:proofErr w:type="gramEnd"/>
       <w:r>
         <w:rPr>
           <w:sz w:val="22"/>
           <w:szCs w:val="22"/>
         </w:rPr>
-        <w:t xml:space="preserve"> </w:t>
+        <w:t xml:space="preserve"> regression models representing each set of environmental conditions, and their optimal combination. Quadratic te</w:t>
       </w:r>
       <w:r>
         <w:rPr>
           <w:sz w:val="22"/>
           <w:szCs w:val="22"/>
         </w:rPr>
-        <w:t>S</w:t>
+        <w:t>rms are enclosed in parentheses.</w:t>
       </w:r>
       <w:r>
         <w:rPr>
           <w:sz w:val="22"/>
           <w:szCs w:val="22"/>
         </w:rPr>
-        <w:t>elected relationships between FRic.SES and environmental variables describing c.) interannual variability in baseflow (CVAnnBFI); d.) mean annual frequency of high flow periods (MDFAnnHSNum); e.) modification of mean annual frequency of high flow periods (MDFAnnHSNum</w:t>
+        <w:t xml:space="preserve"> </w:t>
       </w:r>
       <w:r>
         <w:rPr>
           <w:sz w:val="22"/>
           <w:szCs w:val="22"/>
         </w:rPr>
-        <w:t>.mod</w:t>
+        <w:t>S</w:t>
       </w:r>
       <w:r>
         <w:rPr>
           <w:sz w:val="22"/>
           <w:szCs w:val="22"/>
         </w:rPr>
-        <w:t>, % change); f.) precipitation in the wettest quarter (clim_pwet, mm); g.) soil total nitrogen (soil_nto, %); h.) soil organic carbon (soil_soc, %). Fitted lines depict ordinary least-squares regression models. Shaded areas depict the smoothed 95% confidence interval around the regression model.</w:t>
+        <w:t xml:space="preserve">elected relationships between FRic.SES and environmental variables describing c.) </w:t>
+      </w:r>
+      <w:proofErr w:type="gramStart"/>
+      <w:r>
+        <w:rPr>
+          <w:sz w:val="22"/>
+          <w:szCs w:val="22"/>
+        </w:rPr>
+        <w:t>interannual</w:t>
+      </w:r>
+      <w:proofErr w:type="gramEnd"/>
+      <w:r>
+        <w:rPr>
+          <w:sz w:val="22"/>
+          <w:szCs w:val="22"/>
+        </w:rPr>
+        <w:t xml:space="preserve"> variability in baseflow (CVAnnBFI); d.) </w:t>
+      </w:r>
+      <w:proofErr w:type="gramStart"/>
+      <w:r>
+        <w:rPr>
+          <w:sz w:val="22"/>
+          <w:szCs w:val="22"/>
+        </w:rPr>
+        <w:t>mean</w:t>
+      </w:r>
+      <w:proofErr w:type="gramEnd"/>
+      <w:r>
+        <w:rPr>
+          <w:sz w:val="22"/>
+          <w:szCs w:val="22"/>
+        </w:rPr>
+        <w:t xml:space="preserve"> annual frequency of high flow periods (MDFAnnHSNum); e.) </w:t>
+      </w:r>
+      <w:proofErr w:type="gramStart"/>
+      <w:r>
+        <w:rPr>
+          <w:sz w:val="22"/>
+          <w:szCs w:val="22"/>
+        </w:rPr>
+        <w:t>modification</w:t>
+      </w:r>
+      <w:proofErr w:type="gramEnd"/>
+      <w:r>
+        <w:rPr>
+          <w:sz w:val="22"/>
+          <w:szCs w:val="22"/>
+        </w:rPr>
+        <w:t xml:space="preserve"> of mean annual frequency of high flow periods (MDFAnnHSNum</w:t>
+      </w:r>
+      <w:r>
+        <w:rPr>
+          <w:sz w:val="22"/>
+          <w:szCs w:val="22"/>
+        </w:rPr>
+        <w:t>.mod</w:t>
+      </w:r>
+      <w:r>
+        <w:rPr>
+          <w:sz w:val="22"/>
+          <w:szCs w:val="22"/>
+        </w:rPr>
+        <w:t xml:space="preserve">, % change); f.) </w:t>
+      </w:r>
+      <w:proofErr w:type="gramStart"/>
+      <w:r>
+        <w:rPr>
+          <w:sz w:val="22"/>
+          <w:szCs w:val="22"/>
+        </w:rPr>
+        <w:t>precipitation</w:t>
+      </w:r>
+      <w:proofErr w:type="gramEnd"/>
+      <w:r>
+        <w:rPr>
+          <w:sz w:val="22"/>
+          <w:szCs w:val="22"/>
+        </w:rPr>
+        <w:t xml:space="preserve"> in the wettest quarter (clim_pwet, mm); g.) </w:t>
+      </w:r>
+      <w:proofErr w:type="gramStart"/>
+      <w:r>
+        <w:rPr>
+          <w:sz w:val="22"/>
+          <w:szCs w:val="22"/>
+        </w:rPr>
+        <w:t>soil</w:t>
+      </w:r>
+      <w:proofErr w:type="gramEnd"/>
+      <w:r>
+        <w:rPr>
+          <w:sz w:val="22"/>
+          <w:szCs w:val="22"/>
+        </w:rPr>
+        <w:t xml:space="preserve"> total nitrogen (soil_nto, %); h.) soil organic carbon (soil_soc, %). Fitted lines depict ordinary least-squares regression models. Shaded areas depict the smoothed 95% confidence interval around the regression model.</w:t>
       </w:r>
     </w:p>
     <w:p>
@@ -7534,49 +7868,145 @@
           <w:sz w:val="22"/>
           <w:szCs w:val="22"/>
         </w:rPr>
-        <w:t>) values associated with each fraction of variation; b.) multiple regression models representing each set of environmental conditions, and their optimal combination. Quadratic te</w:t>
-      </w:r>
+        <w:t xml:space="preserve">) values associated with each fraction of variation; b.) </w:t>
+      </w:r>
+      <w:proofErr w:type="gramStart"/>
       <w:r>
         <w:rPr>
           <w:sz w:val="22"/>
           <w:szCs w:val="22"/>
         </w:rPr>
-        <w:t>rms are enclosed in parentheses.</w:t>
-      </w:r>
+        <w:t>multiple</w:t>
+      </w:r>
+      <w:proofErr w:type="gramEnd"/>
       <w:r>
         <w:rPr>
           <w:sz w:val="22"/>
           <w:szCs w:val="22"/>
         </w:rPr>
-        <w:t xml:space="preserve"> </w:t>
+        <w:t xml:space="preserve"> regression models representing each set of environmental conditions, and their optimal combination. Quadratic te</w:t>
       </w:r>
       <w:r>
         <w:rPr>
           <w:sz w:val="22"/>
           <w:szCs w:val="22"/>
         </w:rPr>
-        <w:t>S</w:t>
+        <w:t>rms are enclosed in parentheses.</w:t>
       </w:r>
       <w:r>
         <w:rPr>
           <w:sz w:val="22"/>
           <w:szCs w:val="22"/>
         </w:rPr>
-        <w:t>elected relationships between FDis.SES and environmental variables describing c.) constancy of monthly maximum daily flows (C_MaxM); d.) mean annual frequency of high flow periods (MDFAnnHSNum); e.) modification of mean annual frequency of high flow periods (MDFAnnHSNum</w:t>
+        <w:t xml:space="preserve"> </w:t>
       </w:r>
       <w:r>
         <w:rPr>
           <w:sz w:val="22"/>
           <w:szCs w:val="22"/>
         </w:rPr>
-        <w:t>.mod</w:t>
+        <w:t>S</w:t>
       </w:r>
       <w:r>
         <w:rPr>
           <w:sz w:val="22"/>
           <w:szCs w:val="22"/>
         </w:rPr>
-        <w:t>, % change); f.) precipitation in wettest quarter (clim_pwet, mm); g.) soil total nitrogen (soil_nto, %); h.) soil organic carbon (soil_soc, %). Fitted lines depict ordinary least-squares regression models. Shaded areas depict the smoothed 95% confidence interval around the regression model.</w:t>
+        <w:t xml:space="preserve">elected relationships between FDis.SES and environmental variables describing c.) </w:t>
+      </w:r>
+      <w:proofErr w:type="gramStart"/>
+      <w:r>
+        <w:rPr>
+          <w:sz w:val="22"/>
+          <w:szCs w:val="22"/>
+        </w:rPr>
+        <w:t>constancy</w:t>
+      </w:r>
+      <w:proofErr w:type="gramEnd"/>
+      <w:r>
+        <w:rPr>
+          <w:sz w:val="22"/>
+          <w:szCs w:val="22"/>
+        </w:rPr>
+        <w:t xml:space="preserve"> of monthly maximum daily flows (C_MaxM); d.) </w:t>
+      </w:r>
+      <w:proofErr w:type="gramStart"/>
+      <w:r>
+        <w:rPr>
+          <w:sz w:val="22"/>
+          <w:szCs w:val="22"/>
+        </w:rPr>
+        <w:t>mean</w:t>
+      </w:r>
+      <w:proofErr w:type="gramEnd"/>
+      <w:r>
+        <w:rPr>
+          <w:sz w:val="22"/>
+          <w:szCs w:val="22"/>
+        </w:rPr>
+        <w:t xml:space="preserve"> annual frequency of high flow periods (MDFAnnHSNum); e.) </w:t>
+      </w:r>
+      <w:proofErr w:type="gramStart"/>
+      <w:r>
+        <w:rPr>
+          <w:sz w:val="22"/>
+          <w:szCs w:val="22"/>
+        </w:rPr>
+        <w:t>modification</w:t>
+      </w:r>
+      <w:proofErr w:type="gramEnd"/>
+      <w:r>
+        <w:rPr>
+          <w:sz w:val="22"/>
+          <w:szCs w:val="22"/>
+        </w:rPr>
+        <w:t xml:space="preserve"> of mean annual frequency of high flow periods (MDFAnnHSNum</w:t>
+      </w:r>
+      <w:r>
+        <w:rPr>
+          <w:sz w:val="22"/>
+          <w:szCs w:val="22"/>
+        </w:rPr>
+        <w:t>.mod</w:t>
+      </w:r>
+      <w:r>
+        <w:rPr>
+          <w:sz w:val="22"/>
+          <w:szCs w:val="22"/>
+        </w:rPr>
+        <w:t xml:space="preserve">, % change); f.) </w:t>
+      </w:r>
+      <w:proofErr w:type="gramStart"/>
+      <w:r>
+        <w:rPr>
+          <w:sz w:val="22"/>
+          <w:szCs w:val="22"/>
+        </w:rPr>
+        <w:t>precipitation</w:t>
+      </w:r>
+      <w:proofErr w:type="gramEnd"/>
+      <w:r>
+        <w:rPr>
+          <w:sz w:val="22"/>
+          <w:szCs w:val="22"/>
+        </w:rPr>
+        <w:t xml:space="preserve"> in wettest quarter (clim_pwet, mm); g.) </w:t>
+      </w:r>
+      <w:proofErr w:type="gramStart"/>
+      <w:r>
+        <w:rPr>
+          <w:sz w:val="22"/>
+          <w:szCs w:val="22"/>
+        </w:rPr>
+        <w:t>soil</w:t>
+      </w:r>
+      <w:proofErr w:type="gramEnd"/>
+      <w:r>
+        <w:rPr>
+          <w:sz w:val="22"/>
+          <w:szCs w:val="22"/>
+        </w:rPr>
+        <w:t xml:space="preserve"> total nitrogen (soil_nto, %); h.) soil organic carbon (soil_soc, %). Fitted lines depict ordinary least-squares regression models. Shaded areas depict the smoothed 95% confidence interval around the regression model.</w:t>
       </w:r>
     </w:p>
     <w:p>
@@ -7731,35 +8161,147 @@
           <w:sz w:val="22"/>
           <w:szCs w:val="22"/>
         </w:rPr>
-        <w:t>) values associated with each fraction of variation; b.) multiple regression models representing each set of environmental conditions, and their optimal combination. Quadratic terms are enclosed in parenthese</w:t>
-      </w:r>
+        <w:t xml:space="preserve">) values associated with each fraction of variation; b.) </w:t>
+      </w:r>
+      <w:proofErr w:type="gramStart"/>
       <w:r>
         <w:rPr>
           <w:sz w:val="22"/>
           <w:szCs w:val="22"/>
         </w:rPr>
-        <w:t>s.</w:t>
-      </w:r>
+        <w:t>multiple</w:t>
+      </w:r>
+      <w:proofErr w:type="gramEnd"/>
       <w:r>
         <w:rPr>
           <w:sz w:val="22"/>
           <w:szCs w:val="22"/>
         </w:rPr>
-        <w:t xml:space="preserve"> </w:t>
+        <w:t xml:space="preserve"> regression models representing each set of environmental conditions, and their optimal combination. Quadratic terms are enclosed in parenthese</w:t>
       </w:r>
       <w:r>
         <w:rPr>
           <w:sz w:val="22"/>
           <w:szCs w:val="22"/>
         </w:rPr>
-        <w:t>S</w:t>
+        <w:t>s.</w:t>
       </w:r>
       <w:r>
         <w:rPr>
           <w:sz w:val="22"/>
           <w:szCs w:val="22"/>
         </w:rPr>
-        <w:t>elected relationships between exotic abundance and environmental variables describing c.) interannual variability in baseflow index (CVAnnBFI); d.) constancy of monthly maximum daily flows (C_MaxM); e.) interannual variability in dry season mean daily flow (CVMDFDry); f.) interannual variability in mean duration of high flow periods; g.) proportion of catchment used for irrigated agricultural production (production_irrigated, geographically weighted %); h.) proportion of catchment used for production from relatively natural environments (production_natural, geographically weighted %); i.) precipitation in the driest quarter (clim_pdry, mm); j.) soil pH (soil_phc, %); k.) depth of regolith (soil_der, m to hard rock). Fitted lines depict ordinary least-squares regression models. Shaded areas depict the smoothed 95% confidence interval around the regression model.</w:t>
+        <w:t xml:space="preserve"> </w:t>
+      </w:r>
+      <w:r>
+        <w:rPr>
+          <w:sz w:val="22"/>
+          <w:szCs w:val="22"/>
+        </w:rPr>
+        <w:t>S</w:t>
+      </w:r>
+      <w:r>
+        <w:rPr>
+          <w:sz w:val="22"/>
+          <w:szCs w:val="22"/>
+        </w:rPr>
+        <w:t xml:space="preserve">elected relationships between exotic abundance and environmental variables describing c.) </w:t>
+      </w:r>
+      <w:proofErr w:type="gramStart"/>
+      <w:r>
+        <w:rPr>
+          <w:sz w:val="22"/>
+          <w:szCs w:val="22"/>
+        </w:rPr>
+        <w:t>interannual</w:t>
+      </w:r>
+      <w:proofErr w:type="gramEnd"/>
+      <w:r>
+        <w:rPr>
+          <w:sz w:val="22"/>
+          <w:szCs w:val="22"/>
+        </w:rPr>
+        <w:t xml:space="preserve"> variability in baseflow index (CVAnnBFI); d.) </w:t>
+      </w:r>
+      <w:proofErr w:type="gramStart"/>
+      <w:r>
+        <w:rPr>
+          <w:sz w:val="22"/>
+          <w:szCs w:val="22"/>
+        </w:rPr>
+        <w:t>constancy</w:t>
+      </w:r>
+      <w:proofErr w:type="gramEnd"/>
+      <w:r>
+        <w:rPr>
+          <w:sz w:val="22"/>
+          <w:szCs w:val="22"/>
+        </w:rPr>
+        <w:t xml:space="preserve"> of monthly maximum daily flows (C_MaxM); e.) </w:t>
+      </w:r>
+      <w:proofErr w:type="gramStart"/>
+      <w:r>
+        <w:rPr>
+          <w:sz w:val="22"/>
+          <w:szCs w:val="22"/>
+        </w:rPr>
+        <w:t>interannual</w:t>
+      </w:r>
+      <w:proofErr w:type="gramEnd"/>
+      <w:r>
+        <w:rPr>
+          <w:sz w:val="22"/>
+          <w:szCs w:val="22"/>
+        </w:rPr>
+        <w:t xml:space="preserve"> variability in dry season mean daily flow (CVMDFDry); f.) </w:t>
+      </w:r>
+      <w:proofErr w:type="gramStart"/>
+      <w:r>
+        <w:rPr>
+          <w:sz w:val="22"/>
+          <w:szCs w:val="22"/>
+        </w:rPr>
+        <w:t>interannual</w:t>
+      </w:r>
+      <w:proofErr w:type="gramEnd"/>
+      <w:r>
+        <w:rPr>
+          <w:sz w:val="22"/>
+          <w:szCs w:val="22"/>
+        </w:rPr>
+        <w:t xml:space="preserve"> variability in mean duration of high flow periods; g.) </w:t>
+      </w:r>
+      <w:proofErr w:type="gramStart"/>
+      <w:r>
+        <w:rPr>
+          <w:sz w:val="22"/>
+          <w:szCs w:val="22"/>
+        </w:rPr>
+        <w:t>proportion</w:t>
+      </w:r>
+      <w:proofErr w:type="gramEnd"/>
+      <w:r>
+        <w:rPr>
+          <w:sz w:val="22"/>
+          <w:szCs w:val="22"/>
+        </w:rPr>
+        <w:t xml:space="preserve"> of catchment used for irrigated agricultural production (production_irrigated, geographically weighted %); h.) proportion of catchment used for production from relatively natural environments (production_natural, geographically weighted %); i.) precipitation in the driest quarter (clim_pdry, mm); j.) </w:t>
+      </w:r>
+      <w:proofErr w:type="gramStart"/>
+      <w:r>
+        <w:rPr>
+          <w:sz w:val="22"/>
+          <w:szCs w:val="22"/>
+        </w:rPr>
+        <w:t>soil</w:t>
+      </w:r>
+      <w:proofErr w:type="gramEnd"/>
+      <w:r>
+        <w:rPr>
+          <w:sz w:val="22"/>
+          <w:szCs w:val="22"/>
+        </w:rPr>
+        <w:t xml:space="preserve"> pH (soil_phc, %); k.) depth of regolith (soil_der, m to hard rock). Fitted lines depict ordinary least-squares regression models. Shaded areas depict the smoothed 95% confidence interval around the regression model.</w:t>
       </w:r>
     </w:p>
     <w:p>
@@ -8754,8 +9296,13 @@
         <w:t xml:space="preserve"> was the </w:t>
       </w:r>
       <w:r>
-        <w:t>key control on diversity in south-east Queenslands</w:t>
-      </w:r>
+        <w:t>key control on diversity in south-east Q</w:t>
+      </w:r>
+      <w:r>
+        <w:t>ueensland</w:t>
+      </w:r>
+      <w:bookmarkStart w:id="1" w:name="_GoBack"/>
+      <w:bookmarkEnd w:id="1"/>
       <w:r>
         <w:t>. Rather, generation of diversity by the ‘</w:t>
       </w:r>
@@ -14679,7 +15226,7 @@
 </file>
 
 <file path=customXml/itemProps1.xml><?xml version="1.0" encoding="utf-8"?>
-<ds:datastoreItem xmlns:ds="http://schemas.openxmlformats.org/officeDocument/2006/customXml" ds:itemID="{CB189B80-26EA-4F65-B8F3-E7EA60992C79}">
+<ds:datastoreItem xmlns:ds="http://schemas.openxmlformats.org/officeDocument/2006/customXml" ds:itemID="{58086985-CAD1-4DB4-832C-AF6C04C229C1}">
   <ds:schemaRefs>
     <ds:schemaRef ds:uri="http://schemas.openxmlformats.org/officeDocument/2006/bibliography"/>
   </ds:schemaRefs>
